--- a/document/資料庫關聯圖.docx
+++ b/document/資料庫關聯圖.docx
@@ -8,10 +8,18 @@
           <w:noProof/>
         </w:rPr>
         <w:drawing>
-          <wp:inline distT="0" distB="0" distL="0" distR="0" wp14:anchorId="6F9595BC" wp14:editId="11B51E97">
-            <wp:extent cx="5274310" cy="4132580"/>
-            <wp:effectExtent l="0" t="0" r="2540" b="1270"/>
-            <wp:docPr id="1566742500" name="圖片 1" descr="一張含有 文字 的圖片&#10;&#10;自動產生的描述"/>
+          <wp:anchor distT="0" distB="0" distL="114300" distR="114300" simplePos="0" relativeHeight="251658240" behindDoc="0" locked="0" layoutInCell="1" allowOverlap="1" wp14:anchorId="02538857" wp14:editId="05F75F48">
+            <wp:simplePos x="0" y="0"/>
+            <wp:positionH relativeFrom="margin">
+              <wp:align>left</wp:align>
+            </wp:positionH>
+            <wp:positionV relativeFrom="paragraph">
+              <wp:posOffset>0</wp:posOffset>
+            </wp:positionV>
+            <wp:extent cx="7781925" cy="5991225"/>
+            <wp:effectExtent l="0" t="0" r="9525" b="9525"/>
+            <wp:wrapSquare wrapText="bothSides"/>
+            <wp:docPr id="2069233023" name="圖片 1" descr="一張含有 文字, 螢幕擷取畫面, 便利貼, 設計 的圖片&#10;&#10;自動產生的描述"/>
             <wp:cNvGraphicFramePr>
               <a:graphicFrameLocks xmlns:a="http://schemas.openxmlformats.org/drawingml/2006/main" noChangeAspect="1"/>
             </wp:cNvGraphicFramePr>
@@ -19,11 +27,17 @@
               <a:graphicData uri="http://schemas.openxmlformats.org/drawingml/2006/picture">
                 <pic:pic xmlns:pic="http://schemas.openxmlformats.org/drawingml/2006/picture">
                   <pic:nvPicPr>
-                    <pic:cNvPr id="1566742500" name="圖片 1" descr="一張含有 文字 的圖片&#10;&#10;自動產生的描述"/>
+                    <pic:cNvPr id="2069233023" name="圖片 1" descr="一張含有 文字, 螢幕擷取畫面, 便利貼, 設計 的圖片&#10;&#10;自動產生的描述"/>
                     <pic:cNvPicPr/>
                   </pic:nvPicPr>
                   <pic:blipFill>
-                    <a:blip r:embed="rId6"/>
+                    <a:blip r:embed="rId6">
+                      <a:extLst>
+                        <a:ext uri="{28A0092B-C50C-407E-A947-70E740481C1C}">
+                          <a14:useLocalDpi xmlns:a14="http://schemas.microsoft.com/office/drawing/2010/main" val="0"/>
+                        </a:ext>
+                      </a:extLst>
+                    </a:blip>
                     <a:stretch>
                       <a:fillRect/>
                     </a:stretch>
@@ -31,7 +45,7 @@
                   <pic:spPr>
                     <a:xfrm>
                       <a:off x="0" y="0"/>
-                      <a:ext cx="5274310" cy="4132580"/>
+                      <a:ext cx="7781925" cy="5991225"/>
                     </a:xfrm>
                     <a:prstGeom prst="rect">
                       <a:avLst/>
@@ -40,13 +54,19 @@
                 </pic:pic>
               </a:graphicData>
             </a:graphic>
-          </wp:inline>
+            <wp14:sizeRelH relativeFrom="margin">
+              <wp14:pctWidth>0</wp14:pctWidth>
+            </wp14:sizeRelH>
+            <wp14:sizeRelV relativeFrom="margin">
+              <wp14:pctHeight>0</wp14:pctHeight>
+            </wp14:sizeRelV>
+          </wp:anchor>
         </w:drawing>
       </w:r>
     </w:p>
     <w:sectPr>
-      <w:pgSz w:w="11906" w:h="16838"/>
-      <w:pgMar w:top="1440" w:right="1800" w:bottom="1440" w:left="1800" w:header="851" w:footer="992" w:gutter="0"/>
+      <w:pgSz w:w="16838" w:h="11906" w:orient="landscape"/>
+      <w:pgMar w:top="1800" w:right="1440" w:bottom="1800" w:left="1440" w:header="851" w:footer="992" w:gutter="0"/>
       <w:cols w:space="425"/>
       <w:docGrid w:type="lines" w:linePitch="360"/>
     </w:sectPr>
